--- a/Final Deliverables/User Manual.docx
+++ b/Final Deliverables/User Manual.docx
@@ -62,85 +62,99 @@
       <w:r>
         <w:t xml:space="preserve"> workspace.</w:t>
       </w:r>
+    </w:p>
+    <w:p>
+      <w:r>
+        <w:t>How to import:</w:t>
+      </w:r>
+    </w:p>
+    <w:p>
+      <w:pPr>
+        <w:pStyle w:val="ListParagraph"/>
+        <w:numPr>
+          <w:ilvl w:val="0"/>
+          <w:numId w:val="3"/>
+        </w:numPr>
+      </w:pPr>
+      <w:r>
+        <w:t xml:space="preserve">Open </w:t>
+      </w:r>
+      <w:proofErr w:type="spellStart"/>
+      <w:r>
+        <w:t>Qt</w:t>
+      </w:r>
+      <w:proofErr w:type="spellEnd"/>
+      <w:r>
+        <w:t xml:space="preserve"> Creator.</w:t>
+      </w:r>
+    </w:p>
+    <w:p>
+      <w:pPr>
+        <w:pStyle w:val="ListParagraph"/>
+        <w:numPr>
+          <w:ilvl w:val="0"/>
+          <w:numId w:val="3"/>
+        </w:numPr>
+      </w:pPr>
+      <w:r>
+        <w:t>File-&gt;New Project</w:t>
+      </w:r>
+      <w:r>
+        <w:t xml:space="preserve"> or File</w:t>
+      </w:r>
+      <w:r>
+        <w:t>-&gt;</w:t>
+      </w:r>
+      <w:r>
+        <w:t xml:space="preserve">Select </w:t>
+      </w:r>
+      <w:proofErr w:type="spellStart"/>
+      <w:r>
+        <w:t>Qt</w:t>
+      </w:r>
+      <w:proofErr w:type="spellEnd"/>
+      <w:r>
+        <w:t xml:space="preserve"> Widgets Application-&gt; </w:t>
+      </w:r>
+      <w:r>
+        <w:t>Click Choose-&gt;Select a location on your computer</w:t>
+      </w:r>
+    </w:p>
+    <w:p>
+      <w:pPr>
+        <w:pStyle w:val="ListParagraph"/>
+        <w:numPr>
+          <w:ilvl w:val="0"/>
+          <w:numId w:val="3"/>
+        </w:numPr>
+      </w:pPr>
+      <w:r>
+        <w:t xml:space="preserve">Copy and replace all of the files in </w:t>
+      </w:r>
+      <w:r>
+        <w:t xml:space="preserve">the </w:t>
+      </w:r>
+      <w:proofErr w:type="spellStart"/>
+      <w:r>
+        <w:t>src</w:t>
+      </w:r>
+      <w:proofErr w:type="spellEnd"/>
+      <w:r>
+        <w:t xml:space="preserve"> folder of our</w:t>
+      </w:r>
+      <w:r>
+        <w:t xml:space="preserve"> project into the workspace of your </w:t>
+      </w:r>
+      <w:proofErr w:type="spellStart"/>
+      <w:r>
+        <w:t>Qt</w:t>
+      </w:r>
+      <w:proofErr w:type="spellEnd"/>
+      <w:r>
+        <w:t xml:space="preserve"> project.</w:t>
+      </w:r>
       <w:bookmarkStart w:id="0" w:name="_GoBack"/>
       <w:bookmarkEnd w:id="0"/>
-    </w:p>
-    <w:p>
-      <w:r>
-        <w:t>How to import:</w:t>
-      </w:r>
-    </w:p>
-    <w:p>
-      <w:pPr>
-        <w:pStyle w:val="ListParagraph"/>
-        <w:numPr>
-          <w:ilvl w:val="0"/>
-          <w:numId w:val="3"/>
-        </w:numPr>
-      </w:pPr>
-      <w:r>
-        <w:t xml:space="preserve">Open </w:t>
-      </w:r>
-      <w:proofErr w:type="spellStart"/>
-      <w:r>
-        <w:t>Qt</w:t>
-      </w:r>
-      <w:proofErr w:type="spellEnd"/>
-      <w:r>
-        <w:t xml:space="preserve"> Creator.</w:t>
-      </w:r>
-    </w:p>
-    <w:p>
-      <w:pPr>
-        <w:pStyle w:val="ListParagraph"/>
-        <w:numPr>
-          <w:ilvl w:val="0"/>
-          <w:numId w:val="3"/>
-        </w:numPr>
-      </w:pPr>
-      <w:r>
-        <w:t>File-&gt;New Project</w:t>
-      </w:r>
-      <w:r>
-        <w:t xml:space="preserve"> or File</w:t>
-      </w:r>
-      <w:r>
-        <w:t>-&gt;</w:t>
-      </w:r>
-      <w:r>
-        <w:t xml:space="preserve">Select </w:t>
-      </w:r>
-      <w:proofErr w:type="spellStart"/>
-      <w:r>
-        <w:t>Qt</w:t>
-      </w:r>
-      <w:proofErr w:type="spellEnd"/>
-      <w:r>
-        <w:t xml:space="preserve"> Widgets Application-&gt; </w:t>
-      </w:r>
-      <w:r>
-        <w:t>Click Choose-&gt;Select a location on your computer</w:t>
-      </w:r>
-    </w:p>
-    <w:p>
-      <w:pPr>
-        <w:pStyle w:val="ListParagraph"/>
-        <w:numPr>
-          <w:ilvl w:val="0"/>
-          <w:numId w:val="3"/>
-        </w:numPr>
-      </w:pPr>
-      <w:r>
-        <w:t xml:space="preserve">Copy and replace all of the files in our project into the workspace of your </w:t>
-      </w:r>
-      <w:proofErr w:type="spellStart"/>
-      <w:r>
-        <w:t>Qt</w:t>
-      </w:r>
-      <w:proofErr w:type="spellEnd"/>
-      <w:r>
-        <w:t xml:space="preserve"> project.</w:t>
-      </w:r>
     </w:p>
     <w:p>
       <w:pPr>
